--- a/report/Báo cáo.docx
+++ b/report/Báo cáo.docx
@@ -2907,10 +2907,65 @@
         <w:rPr>
           <w:b/>
           <w:bCs/>
+          <w:sz w:val="28"/>
+          <w:szCs w:val="28"/>
+        </w:rPr>
+      </w:pPr>
+    </w:p>
+    <w:p>
+      <w:pPr>
+        <w:spacing w:line="240" w:lineRule="auto"/>
+        <w:rPr>
+          <w:b/>
+          <w:bCs/>
+          <w:sz w:val="28"/>
+          <w:szCs w:val="28"/>
+        </w:rPr>
+      </w:pPr>
+    </w:p>
+    <w:p>
+      <w:pPr>
+        <w:spacing w:line="240" w:lineRule="auto"/>
+        <w:rPr>
+          <w:b/>
+          <w:bCs/>
+          <w:sz w:val="28"/>
+          <w:szCs w:val="28"/>
+        </w:rPr>
+      </w:pPr>
+    </w:p>
+    <w:p>
+      <w:pPr>
+        <w:spacing w:line="240" w:lineRule="auto"/>
+        <w:rPr>
+          <w:b/>
+          <w:bCs/>
+          <w:sz w:val="28"/>
+          <w:szCs w:val="28"/>
+        </w:rPr>
+      </w:pPr>
+    </w:p>
+    <w:p>
+      <w:pPr>
+        <w:spacing w:line="240" w:lineRule="auto"/>
+        <w:rPr>
+          <w:b/>
+          <w:bCs/>
+          <w:sz w:val="28"/>
+          <w:szCs w:val="28"/>
+        </w:rPr>
+      </w:pPr>
+    </w:p>
+    <w:p>
+      <w:pPr>
+        <w:spacing w:line="240" w:lineRule="auto"/>
+        <w:rPr>
+          <w:b/>
+          <w:bCs/>
           <w:i/>
           <w:iCs/>
-          <w:sz w:val="28"/>
-          <w:szCs w:val="28"/>
+          <w:sz w:val="22"/>
+          <w:szCs w:val="22"/>
         </w:rPr>
       </w:pPr>
       <w:r>
@@ -2919,8 +2974,8 @@
           <w:bCs/>
           <w:i/>
           <w:iCs/>
-          <w:sz w:val="28"/>
-          <w:szCs w:val="28"/>
+          <w:sz w:val="22"/>
+          <w:szCs w:val="22"/>
         </w:rPr>
         <w:t>Tài liệu sử dụng trong nghiên cứu:</w:t>
       </w:r>
@@ -2933,19 +2988,20 @@
           <w:numId w:val="13"/>
         </w:numPr>
         <w:spacing w:line="240" w:lineRule="auto"/>
+        <w:ind w:left="360"/>
         <w:rPr>
           <w:i/>
           <w:iCs/>
-          <w:sz w:val="28"/>
-          <w:szCs w:val="28"/>
+          <w:sz w:val="22"/>
+          <w:szCs w:val="22"/>
         </w:rPr>
       </w:pPr>
       <w:r>
         <w:rPr>
           <w:i/>
           <w:iCs/>
-          <w:sz w:val="28"/>
-          <w:szCs w:val="28"/>
+          <w:sz w:val="22"/>
+          <w:szCs w:val="22"/>
         </w:rPr>
         <w:t>Elijah Meeks - D3.js in Action_ Data visualization with JavaScript-Manning Publications (2017)</w:t>
       </w:r>
@@ -2958,19 +3014,20 @@
           <w:numId w:val="13"/>
         </w:numPr>
         <w:spacing w:line="240" w:lineRule="auto"/>
+        <w:ind w:left="360"/>
         <w:rPr>
           <w:i/>
           <w:iCs/>
-          <w:sz w:val="28"/>
-          <w:szCs w:val="28"/>
+          <w:sz w:val="22"/>
+          <w:szCs w:val="22"/>
         </w:rPr>
       </w:pPr>
       <w:r>
         <w:rPr>
           <w:i/>
           <w:iCs/>
-          <w:sz w:val="28"/>
-          <w:szCs w:val="28"/>
+          <w:sz w:val="22"/>
+          <w:szCs w:val="22"/>
         </w:rPr>
         <w:t xml:space="preserve">Learn D3.js step by step: </w:t>
       </w:r>
@@ -2978,6 +3035,8 @@
         <w:r>
           <w:rPr>
             <w:rStyle w:val="Hyperlink"/>
+            <w:sz w:val="22"/>
+            <w:szCs w:val="22"/>
           </w:rPr>
           <w:t>D3.js Tutorials - Learn D3.js Step by Step (tutorialsteacher.com)</w:t>
         </w:r>
@@ -2991,26 +3050,27 @@
           <w:numId w:val="13"/>
         </w:numPr>
         <w:spacing w:line="240" w:lineRule="auto"/>
+        <w:ind w:left="360"/>
         <w:rPr>
           <w:i/>
           <w:iCs/>
-          <w:sz w:val="28"/>
-          <w:szCs w:val="28"/>
+          <w:sz w:val="22"/>
+          <w:szCs w:val="22"/>
         </w:rPr>
       </w:pPr>
       <w:r>
         <w:rPr>
           <w:i/>
           <w:iCs/>
-          <w:sz w:val="28"/>
-          <w:szCs w:val="28"/>
+          <w:sz w:val="22"/>
+          <w:szCs w:val="22"/>
         </w:rPr>
         <w:t>Và nhiều hướng dẫn về D3.js từ các nguồn</w:t>
       </w:r>
       <w:r>
         <w:rPr>
-          <w:sz w:val="28"/>
-          <w:szCs w:val="28"/>
+          <w:sz w:val="22"/>
+          <w:szCs w:val="22"/>
         </w:rPr>
         <w:t xml:space="preserve">: </w:t>
       </w:r>
@@ -3019,16 +3079,16 @@
       <w:pPr>
         <w:pStyle w:val="ListParagraph"/>
         <w:spacing w:line="240" w:lineRule="auto"/>
-        <w:ind w:left="1080"/>
-        <w:rPr>
-          <w:sz w:val="28"/>
-          <w:szCs w:val="28"/>
-        </w:rPr>
-      </w:pPr>
-      <w:r>
-        <w:rPr>
-          <w:sz w:val="28"/>
-          <w:szCs w:val="28"/>
+        <w:ind w:left="360"/>
+        <w:rPr>
+          <w:sz w:val="22"/>
+          <w:szCs w:val="22"/>
+        </w:rPr>
+      </w:pPr>
+      <w:r>
+        <w:rPr>
+          <w:sz w:val="22"/>
+          <w:szCs w:val="22"/>
         </w:rPr>
         <w:t xml:space="preserve">D3-graph gallery: </w:t>
       </w:r>
@@ -3036,8 +3096,8 @@
         <w:r>
           <w:rPr>
             <w:rStyle w:val="Hyperlink"/>
-            <w:sz w:val="28"/>
-            <w:szCs w:val="28"/>
+            <w:sz w:val="22"/>
+            <w:szCs w:val="22"/>
           </w:rPr>
           <w:t>www.d3-graph-gallery.com</w:t>
         </w:r>
@@ -3047,30 +3107,30 @@
       <w:pPr>
         <w:pStyle w:val="ListParagraph"/>
         <w:spacing w:line="240" w:lineRule="auto"/>
-        <w:ind w:left="1080"/>
-        <w:rPr>
-          <w:sz w:val="28"/>
-          <w:szCs w:val="28"/>
-        </w:rPr>
-      </w:pPr>
-      <w:r>
-        <w:rPr>
-          <w:sz w:val="28"/>
-          <w:szCs w:val="28"/>
+        <w:ind w:left="360"/>
+        <w:rPr>
+          <w:sz w:val="22"/>
+          <w:szCs w:val="22"/>
+        </w:rPr>
+      </w:pPr>
+      <w:r>
+        <w:rPr>
+          <w:sz w:val="22"/>
+          <w:szCs w:val="22"/>
         </w:rPr>
         <w:t xml:space="preserve">Observable: </w:t>
       </w:r>
       <w:r>
         <w:rPr>
-          <w:sz w:val="28"/>
-          <w:szCs w:val="28"/>
+          <w:sz w:val="22"/>
+          <w:szCs w:val="22"/>
         </w:rPr>
         <w:t>observablehq.com</w:t>
       </w:r>
       <w:r>
         <w:rPr>
-          <w:sz w:val="28"/>
-          <w:szCs w:val="28"/>
+          <w:sz w:val="22"/>
+          <w:szCs w:val="22"/>
         </w:rPr>
         <w:t xml:space="preserve"> </w:t>
       </w:r>
@@ -3123,30 +3183,10 @@
       <w:pPr>
         <w:pStyle w:val="ListParagraph"/>
         <w:spacing w:line="240" w:lineRule="auto"/>
-        <w:ind w:left="1080"/>
-        <w:rPr>
-          <w:sz w:val="28"/>
-          <w:szCs w:val="28"/>
-        </w:rPr>
-      </w:pPr>
-    </w:p>
-    <w:p>
-      <w:pPr>
-        <w:pStyle w:val="ListParagraph"/>
-        <w:spacing w:line="240" w:lineRule="auto"/>
-        <w:ind w:left="1080"/>
-        <w:rPr>
-          <w:sz w:val="28"/>
-          <w:szCs w:val="28"/>
-        </w:rPr>
-      </w:pPr>
-    </w:p>
-    <w:p>
-      <w:pPr>
-        <w:pStyle w:val="ListParagraph"/>
-        <w:spacing w:line="240" w:lineRule="auto"/>
-        <w:ind w:left="1080"/>
-        <w:rPr>
+        <w:ind w:left="0"/>
+        <w:rPr>
+          <w:i/>
+          <w:iCs/>
           <w:sz w:val="28"/>
           <w:szCs w:val="28"/>
         </w:rPr>
@@ -3184,33 +3224,18 @@
         <w:spacing w:line="240" w:lineRule="auto"/>
         <w:ind w:left="0"/>
         <w:rPr>
+          <w:b/>
+          <w:bCs/>
+          <w:sz w:val="20"/>
+        </w:rPr>
+      </w:pPr>
+      <w:r>
+        <w:rPr>
+          <w:b/>
+          <w:bCs/>
           <w:i/>
           <w:iCs/>
-          <w:sz w:val="28"/>
-          <w:szCs w:val="28"/>
-        </w:rPr>
-      </w:pPr>
-    </w:p>
-    <w:p>
-      <w:pPr>
-        <w:pStyle w:val="ListParagraph"/>
-        <w:spacing w:line="240" w:lineRule="auto"/>
-        <w:ind w:left="0"/>
-        <w:rPr>
-          <w:b/>
-          <w:bCs/>
-          <w:sz w:val="28"/>
-          <w:szCs w:val="28"/>
-        </w:rPr>
-      </w:pPr>
-      <w:r>
-        <w:rPr>
-          <w:b/>
-          <w:bCs/>
-          <w:i/>
-          <w:iCs/>
-          <w:sz w:val="28"/>
-          <w:szCs w:val="28"/>
+          <w:sz w:val="20"/>
         </w:rPr>
         <w:t>Xin chân thành cảm ơn hai thầy đã chỉ dẫn tận tình và đồng hành cũng tụi em trong quá trình thực hiện nghiên cứu, cảm ơn mọi người trong nhóm nghiên cứu đã góp ý và theo dõi những phần trình bày nhóm</w:t>
       </w:r>
@@ -3218,8 +3243,7 @@
         <w:rPr>
           <w:b/>
           <w:bCs/>
-          <w:sz w:val="28"/>
-          <w:szCs w:val="28"/>
+          <w:sz w:val="20"/>
         </w:rPr>
         <w:t>.</w:t>
       </w:r>
@@ -5819,6 +5843,7 @@
   <w:style w:type="character" w:default="1" w:styleId="DefaultParagraphFont">
     <w:name w:val="Default Paragraph Font"/>
     <w:uiPriority w:val="1"/>
+    <w:semiHidden/>
     <w:unhideWhenUsed/>
   </w:style>
   <w:style w:type="table" w:default="1" w:styleId="TableNormal">
